--- a/logboek_Ajmal_Zaid.docx
+++ b/logboek_Ajmal_Zaid.docx
@@ -12,7 +12,31 @@
         <w:rPr>
           <w:sz w:val="32"/>
         </w:rPr>
-        <w:t>Datum :12-10-2018</w:t>
+        <w:t>Datum :</w:t>
+      </w:r>
+      <w:r>
+        <w:rPr>
+          <w:sz w:val="32"/>
+        </w:rPr>
+        <w:t>10-</w:t>
+      </w:r>
+      <w:r>
+        <w:rPr>
+          <w:sz w:val="32"/>
+        </w:rPr>
+        <w:t>1</w:t>
+      </w:r>
+      <w:r>
+        <w:rPr>
+          <w:sz w:val="32"/>
+        </w:rPr>
+        <w:t>2</w:t>
+      </w:r>
+      <w:r>
+        <w:rPr>
+          <w:sz w:val="32"/>
+        </w:rPr>
+        <w:t>-2018</w:t>
       </w:r>
     </w:p>
     <w:p>
@@ -251,25 +275,53 @@
     <w:p>
       <w:pPr>
         <w:rPr>
-          <w:sz w:val="32"/>
-          <w:lang w:val="nl-NL"/>
-        </w:rPr>
-      </w:pPr>
-      <w:r>
-        <w:rPr>
-          <w:sz w:val="32"/>
-          <w:lang w:val="nl-NL"/>
-        </w:rPr>
-        <w:t>Datum :12-10-2018</w:t>
-      </w:r>
-    </w:p>
-    <w:p>
-      <w:pPr>
-        <w:rPr>
-          <w:sz w:val="24"/>
-          <w:lang w:val="nl-NL"/>
-        </w:rPr>
-      </w:pPr>
+          <w:sz w:val="24"/>
+          <w:lang w:val="nl-NL"/>
+        </w:rPr>
+      </w:pPr>
+    </w:p>
+    <w:p>
+      <w:pPr>
+        <w:rPr>
+          <w:sz w:val="32"/>
+          <w:lang w:val="nl-NL"/>
+        </w:rPr>
+      </w:pPr>
+      <w:r>
+        <w:rPr>
+          <w:sz w:val="32"/>
+          <w:lang w:val="nl-NL"/>
+        </w:rPr>
+        <w:t>Datum :</w:t>
+      </w:r>
+      <w:r>
+        <w:rPr>
+          <w:sz w:val="32"/>
+          <w:lang w:val="nl-NL"/>
+        </w:rPr>
+        <w:t>10</w:t>
+      </w:r>
+      <w:r>
+        <w:rPr>
+          <w:sz w:val="32"/>
+          <w:lang w:val="nl-NL"/>
+        </w:rPr>
+        <w:t>-</w:t>
+      </w:r>
+      <w:r>
+        <w:rPr>
+          <w:sz w:val="32"/>
+          <w:lang w:val="nl-NL"/>
+        </w:rPr>
+        <w:t>12</w:t>
+      </w:r>
+      <w:r>
+        <w:rPr>
+          <w:sz w:val="32"/>
+          <w:lang w:val="nl-NL"/>
+        </w:rPr>
+        <w:t>-2018</w:t>
+      </w:r>
     </w:p>
     <w:p>
       <w:pPr>
@@ -362,6 +414,266 @@
           <w:lang w:val="nl-NL"/>
         </w:rPr>
         <w:t xml:space="preserve"> 13:15-16:50</w:t>
+      </w:r>
+    </w:p>
+    <w:p>
+      <w:pPr>
+        <w:rPr>
+          <w:sz w:val="32"/>
+          <w:lang w:val="nl-NL"/>
+        </w:rPr>
+      </w:pPr>
+    </w:p>
+    <w:p>
+      <w:pPr>
+        <w:rPr>
+          <w:sz w:val="32"/>
+          <w:lang w:val="nl-NL"/>
+        </w:rPr>
+      </w:pPr>
+      <w:r>
+        <w:rPr>
+          <w:sz w:val="32"/>
+          <w:lang w:val="nl-NL"/>
+        </w:rPr>
+        <w:t xml:space="preserve">Datum </w:t>
+      </w:r>
+      <w:r>
+        <w:rPr>
+          <w:sz w:val="32"/>
+          <w:lang w:val="nl-NL"/>
+        </w:rPr>
+        <w:t>1</w:t>
+      </w:r>
+      <w:r>
+        <w:rPr>
+          <w:sz w:val="32"/>
+          <w:lang w:val="nl-NL"/>
+        </w:rPr>
+        <w:t>-</w:t>
+      </w:r>
+      <w:r>
+        <w:rPr>
+          <w:sz w:val="32"/>
+          <w:lang w:val="nl-NL"/>
+        </w:rPr>
+        <w:t>8</w:t>
+      </w:r>
+      <w:r>
+        <w:rPr>
+          <w:sz w:val="32"/>
+          <w:lang w:val="nl-NL"/>
+        </w:rPr>
+        <w:t>-2019</w:t>
+      </w:r>
+    </w:p>
+    <w:p>
+      <w:pPr>
+        <w:rPr>
+          <w:sz w:val="24"/>
+          <w:lang w:val="nl-NL"/>
+        </w:rPr>
+      </w:pPr>
+      <w:r>
+        <w:rPr>
+          <w:sz w:val="24"/>
+          <w:lang w:val="nl-NL"/>
+        </w:rPr>
+        <w:t xml:space="preserve">Ik de snelheid van de groep ging goed en ik had he taak om de tijdsberekening te maken. Ik had ook </w:t>
+      </w:r>
+      <w:proofErr w:type="gramStart"/>
+      <w:r>
+        <w:rPr>
+          <w:sz w:val="24"/>
+          <w:lang w:val="nl-NL"/>
+        </w:rPr>
+        <w:t>het</w:t>
+      </w:r>
+      <w:proofErr w:type="gramEnd"/>
+      <w:r>
+        <w:rPr>
+          <w:sz w:val="24"/>
+          <w:lang w:val="nl-NL"/>
+        </w:rPr>
+        <w:t xml:space="preserve"> taak om de hele programma goed te passen, bijvoorbeeld, </w:t>
+      </w:r>
+      <w:proofErr w:type="spellStart"/>
+      <w:r>
+        <w:rPr>
+          <w:sz w:val="24"/>
+          <w:lang w:val="nl-NL"/>
+        </w:rPr>
+        <w:t>Bas’s</w:t>
+      </w:r>
+      <w:proofErr w:type="spellEnd"/>
+      <w:r>
+        <w:rPr>
+          <w:sz w:val="24"/>
+          <w:lang w:val="nl-NL"/>
+        </w:rPr>
+        <w:t xml:space="preserve"> code, mijn code en </w:t>
+      </w:r>
+      <w:proofErr w:type="spellStart"/>
+      <w:r>
+        <w:rPr>
+          <w:sz w:val="24"/>
+          <w:lang w:val="nl-NL"/>
+        </w:rPr>
+        <w:t>Shaquille’s</w:t>
+      </w:r>
+      <w:proofErr w:type="spellEnd"/>
+      <w:r>
+        <w:rPr>
+          <w:sz w:val="24"/>
+          <w:lang w:val="nl-NL"/>
+        </w:rPr>
+        <w:t xml:space="preserve"> code goed combineren met methodes.</w:t>
+      </w:r>
+    </w:p>
+    <w:p>
+      <w:pPr>
+        <w:rPr>
+          <w:sz w:val="24"/>
+          <w:lang w:val="nl-NL"/>
+        </w:rPr>
+      </w:pPr>
+      <w:r>
+        <w:rPr>
+          <w:sz w:val="24"/>
+          <w:lang w:val="nl-NL"/>
+        </w:rPr>
+        <w:t xml:space="preserve">Ik had ook de </w:t>
+      </w:r>
+      <w:proofErr w:type="spellStart"/>
+      <w:r>
+        <w:rPr>
+          <w:sz w:val="24"/>
+          <w:lang w:val="nl-NL"/>
+        </w:rPr>
+        <w:t>technishe</w:t>
+      </w:r>
+      <w:proofErr w:type="spellEnd"/>
+      <w:r>
+        <w:rPr>
+          <w:sz w:val="24"/>
+          <w:lang w:val="nl-NL"/>
+        </w:rPr>
+        <w:t xml:space="preserve"> test </w:t>
+      </w:r>
+      <w:proofErr w:type="spellStart"/>
+      <w:r>
+        <w:rPr>
+          <w:sz w:val="24"/>
+          <w:lang w:val="nl-NL"/>
+        </w:rPr>
+        <w:t>layout</w:t>
+      </w:r>
+      <w:proofErr w:type="spellEnd"/>
+      <w:r>
+        <w:rPr>
+          <w:sz w:val="24"/>
+          <w:lang w:val="nl-NL"/>
+        </w:rPr>
+        <w:t xml:space="preserve"> gemaakt. Volgens de drie mensen </w:t>
+      </w:r>
+    </w:p>
+    <w:p>
+      <w:pPr>
+        <w:rPr>
+          <w:sz w:val="24"/>
+          <w:lang w:val="nl-NL"/>
+        </w:rPr>
+      </w:pPr>
+      <w:proofErr w:type="spellStart"/>
+      <w:r>
+        <w:rPr>
+          <w:sz w:val="24"/>
+          <w:lang w:val="nl-NL"/>
+        </w:rPr>
+        <w:t>Batim</w:t>
+      </w:r>
+      <w:proofErr w:type="spellEnd"/>
+      <w:r>
+        <w:rPr>
+          <w:sz w:val="24"/>
+          <w:lang w:val="nl-NL"/>
+        </w:rPr>
+        <w:t xml:space="preserve">, </w:t>
+      </w:r>
+      <w:proofErr w:type="spellStart"/>
+      <w:r>
+        <w:rPr>
+          <w:sz w:val="24"/>
+          <w:lang w:val="nl-NL"/>
+        </w:rPr>
+        <w:t>Chalome</w:t>
+      </w:r>
+      <w:proofErr w:type="spellEnd"/>
+      <w:r>
+        <w:rPr>
+          <w:sz w:val="24"/>
+          <w:lang w:val="nl-NL"/>
+        </w:rPr>
+        <w:t xml:space="preserve"> en </w:t>
+      </w:r>
+      <w:proofErr w:type="spellStart"/>
+      <w:r>
+        <w:rPr>
+          <w:sz w:val="24"/>
+          <w:lang w:val="nl-NL"/>
+        </w:rPr>
+        <w:t>Jaybreon</w:t>
+      </w:r>
+      <w:proofErr w:type="spellEnd"/>
+      <w:r>
+        <w:rPr>
+          <w:sz w:val="24"/>
+          <w:lang w:val="nl-NL"/>
+        </w:rPr>
+        <w:t xml:space="preserve"> is alle</w:t>
+      </w:r>
+      <w:r>
+        <w:rPr>
+          <w:sz w:val="24"/>
+          <w:lang w:val="nl-NL"/>
+        </w:rPr>
+        <w:t>s goed en netjes. Ze gebruiken mijn laptop en ze gebruiken hetzelfde programma als mij.</w:t>
+      </w:r>
+    </w:p>
+    <w:p>
+      <w:pPr>
+        <w:rPr>
+          <w:sz w:val="32"/>
+          <w:lang w:val="nl-NL"/>
+        </w:rPr>
+      </w:pPr>
+      <w:r>
+        <w:rPr>
+          <w:sz w:val="32"/>
+          <w:lang w:val="nl-NL"/>
+        </w:rPr>
+        <w:t>Duurt : 13:15-1</w:t>
+      </w:r>
+      <w:r>
+        <w:rPr>
+          <w:sz w:val="32"/>
+          <w:lang w:val="nl-NL"/>
+        </w:rPr>
+        <w:t>5</w:t>
+      </w:r>
+      <w:r>
+        <w:rPr>
+          <w:sz w:val="32"/>
+          <w:lang w:val="nl-NL"/>
+        </w:rPr>
+        <w:t>:0</w:t>
+      </w:r>
+      <w:r>
+        <w:rPr>
+          <w:sz w:val="32"/>
+          <w:lang w:val="nl-NL"/>
+        </w:rPr>
+        <w:t>8</w:t>
       </w:r>
       <w:bookmarkStart w:id="0" w:name="_GoBack"/>
       <w:bookmarkEnd w:id="0"/>
@@ -485,16 +797,8 @@
       <w:rPr>
         <w:lang w:val="nl-NL"/>
       </w:rPr>
-      <w:t xml:space="preserve">ogboek </w:t>
+      <w:t>ogboek Ajmal</w:t>
     </w:r>
-    <w:proofErr w:type="spellStart"/>
-    <w:r>
-      <w:rPr>
-        <w:lang w:val="nl-NL"/>
-      </w:rPr>
-      <w:t>Ajmal</w:t>
-    </w:r>
-    <w:proofErr w:type="spellEnd"/>
     <w:r>
       <w:rPr>
         <w:lang w:val="nl-NL"/>

--- a/logboek_Ajmal_Zaid.docx
+++ b/logboek_Ajmal_Zaid.docx
@@ -590,7 +590,21 @@
           <w:sz w:val="24"/>
           <w:lang w:val="nl-NL"/>
         </w:rPr>
-        <w:t>Batim</w:t>
+        <w:t>Chalome</w:t>
+      </w:r>
+      <w:r>
+        <w:rPr>
+          <w:sz w:val="24"/>
+          <w:lang w:val="nl-NL"/>
+        </w:rPr>
+        <w:t>,</w:t>
+      </w:r>
+      <w:r>
+        <w:rPr>
+          <w:sz w:val="24"/>
+          <w:lang w:val="nl-NL"/>
+        </w:rPr>
+        <w:t>Maher</w:t>
       </w:r>
       <w:proofErr w:type="spellEnd"/>
       <w:r>
@@ -598,85 +612,76 @@
           <w:sz w:val="24"/>
           <w:lang w:val="nl-NL"/>
         </w:rPr>
-        <w:t xml:space="preserve">, </w:t>
-      </w:r>
-      <w:proofErr w:type="spellStart"/>
-      <w:r>
-        <w:rPr>
-          <w:sz w:val="24"/>
-          <w:lang w:val="nl-NL"/>
-        </w:rPr>
-        <w:t>Chalome</w:t>
-      </w:r>
-      <w:proofErr w:type="spellEnd"/>
-      <w:r>
-        <w:rPr>
-          <w:sz w:val="24"/>
-          <w:lang w:val="nl-NL"/>
-        </w:rPr>
-        <w:t xml:space="preserve"> en </w:t>
-      </w:r>
-      <w:proofErr w:type="spellStart"/>
-      <w:r>
-        <w:rPr>
-          <w:sz w:val="24"/>
-          <w:lang w:val="nl-NL"/>
-        </w:rPr>
-        <w:t>Jaybreon</w:t>
-      </w:r>
-      <w:proofErr w:type="spellEnd"/>
-      <w:r>
-        <w:rPr>
-          <w:sz w:val="24"/>
-          <w:lang w:val="nl-NL"/>
-        </w:rPr>
-        <w:t xml:space="preserve"> is alle</w:t>
-      </w:r>
-      <w:r>
-        <w:rPr>
-          <w:sz w:val="24"/>
-          <w:lang w:val="nl-NL"/>
-        </w:rPr>
-        <w:t>s goed en netjes. Ze gebruiken mijn laptop en ze gebruiken hetzelfde programma als mij.</w:t>
-      </w:r>
-    </w:p>
-    <w:p>
-      <w:pPr>
-        <w:rPr>
-          <w:sz w:val="32"/>
-          <w:lang w:val="nl-NL"/>
-        </w:rPr>
-      </w:pPr>
-      <w:r>
-        <w:rPr>
-          <w:sz w:val="32"/>
-          <w:lang w:val="nl-NL"/>
-        </w:rPr>
-        <w:t>Duurt : 13:15-1</w:t>
-      </w:r>
-      <w:r>
-        <w:rPr>
-          <w:sz w:val="32"/>
-          <w:lang w:val="nl-NL"/>
-        </w:rPr>
-        <w:t>5</w:t>
-      </w:r>
-      <w:r>
-        <w:rPr>
-          <w:sz w:val="32"/>
-          <w:lang w:val="nl-NL"/>
-        </w:rPr>
-        <w:t>:0</w:t>
-      </w:r>
-      <w:r>
-        <w:rPr>
-          <w:sz w:val="32"/>
-          <w:lang w:val="nl-NL"/>
-        </w:rPr>
-        <w:t>8</w:t>
+        <w:t xml:space="preserve">  en </w:t>
+      </w:r>
+      <w:r>
+        <w:rPr>
+          <w:sz w:val="24"/>
+          <w:lang w:val="nl-NL"/>
+        </w:rPr>
+        <w:t>Jesse</w:t>
       </w:r>
       <w:bookmarkStart w:id="0" w:name="_GoBack"/>
       <w:bookmarkEnd w:id="0"/>
+      <w:r>
+        <w:rPr>
+          <w:sz w:val="24"/>
+          <w:lang w:val="nl-NL"/>
+        </w:rPr>
+        <w:t xml:space="preserve"> is alle</w:t>
+      </w:r>
+      <w:r>
+        <w:rPr>
+          <w:sz w:val="24"/>
+          <w:lang w:val="nl-NL"/>
+        </w:rPr>
+        <w:t>s goed en netjes. Ze gebruiken mijn laptop en ze gebruiken hetzelfde programma als mij.</w:t>
+      </w:r>
+    </w:p>
+    <w:p>
+      <w:pPr>
+        <w:rPr>
+          <w:sz w:val="32"/>
+          <w:lang w:val="nl-NL"/>
+        </w:rPr>
+      </w:pPr>
+      <w:proofErr w:type="gramStart"/>
+      <w:r>
+        <w:rPr>
+          <w:sz w:val="32"/>
+          <w:lang w:val="nl-NL"/>
+        </w:rPr>
+        <w:t>Duurt :</w:t>
+      </w:r>
+      <w:proofErr w:type="gramEnd"/>
+      <w:r>
+        <w:rPr>
+          <w:sz w:val="32"/>
+          <w:lang w:val="nl-NL"/>
+        </w:rPr>
+        <w:t xml:space="preserve"> 13:15-1</w:t>
+      </w:r>
+      <w:r>
+        <w:rPr>
+          <w:sz w:val="32"/>
+          <w:lang w:val="nl-NL"/>
+        </w:rPr>
+        <w:t>5</w:t>
+      </w:r>
+      <w:r>
+        <w:rPr>
+          <w:sz w:val="32"/>
+          <w:lang w:val="nl-NL"/>
+        </w:rPr>
+        <w:t>:0</w:t>
+      </w:r>
+      <w:r>
+        <w:rPr>
+          <w:sz w:val="32"/>
+          <w:lang w:val="nl-NL"/>
+        </w:rPr>
+        <w:t>8</w:t>
+      </w:r>
     </w:p>
     <w:p>
       <w:pPr>
